--- a/TeamProjectDescription.docx
+++ b/TeamProjectDescription.docx
@@ -1,6 +1,6 @@
 
 <file path=word/document.xml><?xml version="1.0" encoding="utf-8"?>
-<w:document xmlns:wpc="http://schemas.microsoft.com/office/word/2010/wordprocessingCanvas" xmlns:mc="http://schemas.openxmlformats.org/markup-compatibility/2006" xmlns:o="urn:schemas-microsoft-com:office:office" xmlns:r="http://schemas.openxmlformats.org/officeDocument/2006/relationships" xmlns:m="http://schemas.openxmlformats.org/officeDocument/2006/math" xmlns:v="urn:schemas-microsoft-com:vml" xmlns:wp14="http://schemas.microsoft.com/office/word/2010/wordprocessingDrawing" xmlns:wp="http://schemas.openxmlformats.org/drawingml/2006/wordprocessingDrawing" xmlns:w10="urn:schemas-microsoft-com:office:word" xmlns:w="http://schemas.openxmlformats.org/wordprocessingml/2006/main" xmlns:w14="http://schemas.microsoft.com/office/word/2010/wordml" xmlns:wpg="http://schemas.microsoft.com/office/word/2010/wordprocessingGroup" xmlns:wpi="http://schemas.microsoft.com/office/word/2010/wordprocessingInk" xmlns:wne="http://schemas.microsoft.com/office/word/2006/wordml" xmlns:wps="http://schemas.microsoft.com/office/word/2010/wordprocessingShape" mc:Ignorable="w14 wp14">
+<w:document xmlns:ve="http://schemas.openxmlformats.org/markup-compatibility/2006" xmlns:o="urn:schemas-microsoft-com:office:office" xmlns:r="http://schemas.openxmlformats.org/officeDocument/2006/relationships" xmlns:m="http://schemas.openxmlformats.org/officeDocument/2006/math" xmlns:v="urn:schemas-microsoft-com:vml" xmlns:wp="http://schemas.openxmlformats.org/drawingml/2006/wordprocessingDrawing" xmlns:w10="urn:schemas-microsoft-com:office:word" xmlns:w="http://schemas.openxmlformats.org/wordprocessingml/2006/main" xmlns:wne="http://schemas.microsoft.com/office/word/2006/wordml">
   <w:body>
     <w:p>
       <w:pPr>
@@ -19,7 +19,7 @@
           <w:insideH w:val="single" w:sz="4" w:space="0" w:color="000000"/>
           <w:insideV w:val="single" w:sz="4" w:space="0" w:color="000000"/>
         </w:tblBorders>
-        <w:tblLook w:val="04A0" w:firstRow="1" w:lastRow="0" w:firstColumn="1" w:lastColumn="0" w:noHBand="0" w:noVBand="1"/>
+        <w:tblLook w:val="04A0"/>
       </w:tblPr>
       <w:tblGrid>
         <w:gridCol w:w="10087"/>
@@ -306,7 +306,7 @@
                 <w:top w:w="57" w:type="dxa"/>
                 <w:bottom w:w="57" w:type="dxa"/>
               </w:tblCellMar>
-              <w:tblLook w:val="04A0" w:firstRow="1" w:lastRow="0" w:firstColumn="1" w:lastColumn="0" w:noHBand="0" w:noVBand="1"/>
+              <w:tblLook w:val="04A0"/>
             </w:tblPr>
             <w:tblGrid>
               <w:gridCol w:w="3867"/>
@@ -610,7 +610,7 @@
             <w:r>
               <w:t>course “</w:t>
             </w:r>
-            <w:hyperlink r:id="rId8" w:history="1">
+            <w:hyperlink r:id="rId7" w:history="1">
               <w:r>
                 <w:rPr>
                   <w:rStyle w:val="Hyperlink"/>
@@ -751,6 +751,7 @@
             </w:pPr>
             <w:r>
               <w:rPr>
+                <w:i/>
                 <w:noProof/>
               </w:rPr>
               <w:t>najDobrite</w:t>
@@ -765,7 +766,20 @@
               <w:rPr>
                 <w:noProof/>
               </w:rPr>
-              <w:t xml:space="preserve"> numberOfMoves.</w:t>
+              <w:t xml:space="preserve"> </w:t>
+            </w:r>
+            <w:r>
+              <w:rPr>
+                <w:i/>
+                <w:noProof/>
+              </w:rPr>
+              <w:t>numberOfMoves</w:t>
+            </w:r>
+            <w:r>
+              <w:rPr>
+                <w:noProof/>
+              </w:rPr>
+              <w:t>.</w:t>
             </w:r>
           </w:p>
           <w:p>
@@ -781,6 +795,7 @@
             </w:pPr>
             <w:r>
               <w:rPr>
+                <w:i/>
                 <w:noProof/>
               </w:rPr>
               <w:t>IskamProizvolnaDyska</w:t>
@@ -805,6 +820,7 @@
             </w:r>
             <w:r>
               <w:rPr>
+                <w:i/>
                 <w:noProof/>
               </w:rPr>
               <w:t>RandomField</w:t>
@@ -829,9 +845,23 @@
             </w:pPr>
             <w:r>
               <w:rPr>
-                <w:noProof/>
-              </w:rPr>
-              <w:t>Zapochni -&gt; Run</w:t>
+                <w:i/>
+                <w:noProof/>
+              </w:rPr>
+              <w:t>Zapochni</w:t>
+            </w:r>
+            <w:r>
+              <w:rPr>
+                <w:noProof/>
+              </w:rPr>
+              <w:t xml:space="preserve"> -&gt; </w:t>
+            </w:r>
+            <w:r>
+              <w:rPr>
+                <w:i/>
+                <w:noProof/>
+              </w:rPr>
+              <w:t>Run</w:t>
             </w:r>
           </w:p>
           <w:p>
@@ -847,9 +877,23 @@
             </w:pPr>
             <w:r>
               <w:rPr>
-                <w:noProof/>
-              </w:rPr>
-              <w:t>Pole -&gt; GameField</w:t>
+                <w:i/>
+                <w:noProof/>
+              </w:rPr>
+              <w:t>Pole</w:t>
+            </w:r>
+            <w:r>
+              <w:rPr>
+                <w:noProof/>
+              </w:rPr>
+              <w:t xml:space="preserve"> -&gt; </w:t>
+            </w:r>
+            <w:r>
+              <w:rPr>
+                <w:i/>
+                <w:noProof/>
+              </w:rPr>
+              <w:t>GameField</w:t>
             </w:r>
           </w:p>
           <w:p>
@@ -865,9 +909,23 @@
             </w:pPr>
             <w:r>
               <w:rPr>
-                <w:noProof/>
-              </w:rPr>
-              <w:t>Nachalo - &gt; Initialize</w:t>
+                <w:i/>
+                <w:noProof/>
+              </w:rPr>
+              <w:t>Nachalo</w:t>
+            </w:r>
+            <w:r>
+              <w:rPr>
+                <w:noProof/>
+              </w:rPr>
+              <w:t xml:space="preserve"> - &gt; </w:t>
+            </w:r>
+            <w:r>
+              <w:rPr>
+                <w:i/>
+                <w:noProof/>
+              </w:rPr>
+              <w:t>Initialize</w:t>
             </w:r>
           </w:p>
           <w:p>
@@ -883,9 +941,29 @@
             </w:pPr>
             <w:r>
               <w:rPr>
-                <w:noProof/>
-              </w:rPr>
-              <w:t>ProverkaGamefieldSolved -&gt; GameField.IsSolved</w:t>
+                <w:i/>
+                <w:noProof/>
+              </w:rPr>
+              <w:t>ProverkaGamefieldSolved</w:t>
+            </w:r>
+            <w:r>
+              <w:rPr>
+                <w:noProof/>
+              </w:rPr>
+              <w:t xml:space="preserve"> -&gt; </w:t>
+            </w:r>
+            <w:r>
+              <w:rPr>
+                <w:i/>
+                <w:noProof/>
+              </w:rPr>
+              <w:t>GameField</w:t>
+            </w:r>
+            <w:r>
+              <w:rPr>
+                <w:noProof/>
+              </w:rPr>
+              <w:t>.IsSolved</w:t>
             </w:r>
           </w:p>
           <w:p>
@@ -901,9 +979,29 @@
             </w:pPr>
             <w:r>
               <w:rPr>
-                <w:noProof/>
-              </w:rPr>
-              <w:t>PrintGameField -&gt; GameField.ToString()</w:t>
+                <w:i/>
+                <w:noProof/>
+              </w:rPr>
+              <w:t>PrintGameField</w:t>
+            </w:r>
+            <w:r>
+              <w:rPr>
+                <w:noProof/>
+              </w:rPr>
+              <w:t xml:space="preserve"> -&gt; GameField.</w:t>
+            </w:r>
+            <w:r>
+              <w:rPr>
+                <w:i/>
+                <w:noProof/>
+              </w:rPr>
+              <w:t>ToString</w:t>
+            </w:r>
+            <w:r>
+              <w:rPr>
+                <w:noProof/>
+              </w:rPr>
+              <w:t>()</w:t>
             </w:r>
           </w:p>
           <w:p>
@@ -919,9 +1017,23 @@
             </w:pPr>
             <w:r>
               <w:rPr>
-                <w:noProof/>
-              </w:rPr>
-              <w:t>gameIsFinished -&gt; IsGameInProgress</w:t>
+                <w:i/>
+                <w:noProof/>
+              </w:rPr>
+              <w:t>gameIsFinished</w:t>
+            </w:r>
+            <w:r>
+              <w:rPr>
+                <w:noProof/>
+              </w:rPr>
+              <w:t xml:space="preserve"> -&gt; </w:t>
+            </w:r>
+            <w:r>
+              <w:rPr>
+                <w:i/>
+                <w:noProof/>
+              </w:rPr>
+              <w:t>IsGameInProgress</w:t>
             </w:r>
           </w:p>
           <w:p>
@@ -937,9 +1049,23 @@
             </w:pPr>
             <w:r>
               <w:rPr>
-                <w:noProof/>
-              </w:rPr>
-              <w:t>PrintBestOfTheBest -&gt; ScoreBoard.GetTopPlayers</w:t>
+                <w:i/>
+                <w:noProof/>
+              </w:rPr>
+              <w:t>PrintBestOfTheBest</w:t>
+            </w:r>
+            <w:r>
+              <w:rPr>
+                <w:noProof/>
+              </w:rPr>
+              <w:t xml:space="preserve"> -&gt; ScoreBoard.</w:t>
+            </w:r>
+            <w:r>
+              <w:rPr>
+                <w:i/>
+                <w:noProof/>
+              </w:rPr>
+              <w:t>GetTopPlayers</w:t>
             </w:r>
           </w:p>
           <w:p>
@@ -955,9 +1081,23 @@
             </w:pPr>
             <w:r>
               <w:rPr>
-                <w:noProof/>
-              </w:rPr>
-              <w:t>AddToScoreBoard -&gt; ScoreBoard.Add</w:t>
+                <w:i/>
+                <w:noProof/>
+              </w:rPr>
+              <w:t>AddToScoreBoard</w:t>
+            </w:r>
+            <w:r>
+              <w:rPr>
+                <w:noProof/>
+              </w:rPr>
+              <w:t xml:space="preserve"> -&gt; ScoreBoard.</w:t>
+            </w:r>
+            <w:r>
+              <w:rPr>
+                <w:i/>
+                <w:noProof/>
+              </w:rPr>
+              <w:t>Add</w:t>
             </w:r>
           </w:p>
           <w:p>
@@ -1072,11 +1212,20 @@
             </w:pPr>
             <w:proofErr w:type="spellStart"/>
             <w:r>
+              <w:rPr>
+                <w:i/>
+              </w:rPr>
               <w:t>Zapochni</w:t>
             </w:r>
             <w:proofErr w:type="spellEnd"/>
             <w:r>
-              <w:t xml:space="preserve"> -&gt; to Engine - &gt; Run</w:t>
+              <w:t xml:space="preserve"> -&gt; to Engine - &gt; </w:t>
+            </w:r>
+            <w:r>
+              <w:rPr>
+                <w:i/>
+              </w:rPr>
+              <w:t>Run</w:t>
             </w:r>
           </w:p>
           <w:p>
@@ -1089,31 +1238,104 @@
             </w:pPr>
             <w:proofErr w:type="spellStart"/>
             <w:r>
+              <w:rPr>
+                <w:i/>
+              </w:rPr>
               <w:t>PrintGameField</w:t>
             </w:r>
             <w:proofErr w:type="spellEnd"/>
             <w:r>
+              <w:t xml:space="preserve"> -&gt; to </w:t>
+            </w:r>
+            <w:proofErr w:type="spellStart"/>
+            <w:r>
+              <w:t>GameField</w:t>
+            </w:r>
+            <w:proofErr w:type="spellEnd"/>
+            <w:r>
+              <w:t xml:space="preserve"> - &gt; </w:t>
+            </w:r>
+            <w:proofErr w:type="spellStart"/>
+            <w:r>
+              <w:rPr>
+                <w:i/>
+              </w:rPr>
+              <w:t>ToString</w:t>
+            </w:r>
+            <w:proofErr w:type="spellEnd"/>
+            <w:r>
+              <w:t>()</w:t>
+            </w:r>
+          </w:p>
+          <w:p>
+            <w:pPr>
+              <w:pStyle w:val="ListParagraph"/>
+              <w:numPr>
+                <w:ilvl w:val="1"/>
+                <w:numId w:val="16"/>
+              </w:numPr>
+            </w:pPr>
+            <w:proofErr w:type="spellStart"/>
+            <w:r>
+              <w:rPr>
+                <w:i/>
+              </w:rPr>
+              <w:t>AddToScoreBoard</w:t>
+            </w:r>
+            <w:proofErr w:type="spellEnd"/>
+            <w:r>
+              <w:t xml:space="preserve"> -&gt; to </w:t>
+            </w:r>
+            <w:proofErr w:type="spellStart"/>
+            <w:r>
+              <w:t>ScoreBoard</w:t>
+            </w:r>
+            <w:proofErr w:type="spellEnd"/>
+            <w:r>
               <w:t xml:space="preserve"> -&gt; </w:t>
             </w:r>
             <w:r>
-              <w:t xml:space="preserve">to </w:t>
-            </w:r>
+              <w:rPr>
+                <w:i/>
+              </w:rPr>
+              <w:t>Add</w:t>
+            </w:r>
+          </w:p>
+          <w:p>
+            <w:pPr>
+              <w:pStyle w:val="ListParagraph"/>
+              <w:numPr>
+                <w:ilvl w:val="1"/>
+                <w:numId w:val="16"/>
+              </w:numPr>
+            </w:pPr>
             <w:proofErr w:type="spellStart"/>
             <w:r>
+              <w:rPr>
+                <w:i/>
+              </w:rPr>
+              <w:t>proverkaGameFieldIsSolved</w:t>
+            </w:r>
+            <w:proofErr w:type="spellEnd"/>
+            <w:r>
+              <w:t xml:space="preserve"> -&gt; to </w:t>
+            </w:r>
+            <w:proofErr w:type="spellStart"/>
+            <w:r>
               <w:t>GameField</w:t>
             </w:r>
             <w:proofErr w:type="spellEnd"/>
             <w:r>
-              <w:t xml:space="preserve"> - &gt; </w:t>
+              <w:t xml:space="preserve"> -&gt; </w:t>
             </w:r>
             <w:proofErr w:type="spellStart"/>
             <w:r>
-              <w:t>ToString</w:t>
+              <w:rPr>
+                <w:i/>
+              </w:rPr>
+              <w:t>IsSolved</w:t>
             </w:r>
             <w:proofErr w:type="spellEnd"/>
-            <w:r>
-              <w:t>()</w:t>
-            </w:r>
           </w:p>
           <w:p>
             <w:pPr>
@@ -1125,23 +1347,31 @@
             </w:pPr>
             <w:proofErr w:type="spellStart"/>
             <w:r>
-              <w:t>AddToScoreBoard</w:t>
+              <w:rPr>
+                <w:i/>
+              </w:rPr>
+              <w:t>PrintBestOfTheBest</w:t>
             </w:r>
             <w:proofErr w:type="spellEnd"/>
             <w:r>
+              <w:t xml:space="preserve"> -&gt; to </w:t>
+            </w:r>
+            <w:proofErr w:type="spellStart"/>
+            <w:r>
+              <w:t>ScoreBoard</w:t>
+            </w:r>
+            <w:proofErr w:type="spellEnd"/>
+            <w:r>
               <w:t xml:space="preserve"> -&gt; </w:t>
             </w:r>
-            <w:r>
-              <w:t xml:space="preserve">to </w:t>
-            </w:r>
             <w:proofErr w:type="spellStart"/>
             <w:r>
-              <w:t>ScoreBoard</w:t>
+              <w:rPr>
+                <w:i/>
+              </w:rPr>
+              <w:t>GetTopPlayers</w:t>
             </w:r>
             <w:proofErr w:type="spellEnd"/>
-            <w:r>
-              <w:t xml:space="preserve"> -&gt; Add</w:t>
-            </w:r>
           </w:p>
           <w:p>
             <w:pPr>
@@ -1153,141 +1383,78 @@
             </w:pPr>
             <w:proofErr w:type="spellStart"/>
             <w:r>
-              <w:t>proverkaGameFieldIsSolved</w:t>
+              <w:rPr>
+                <w:i/>
+              </w:rPr>
+              <w:t>TryToMoveNumber</w:t>
             </w:r>
             <w:proofErr w:type="spellEnd"/>
             <w:r>
+              <w:t xml:space="preserve"> -&gt; to </w:t>
+            </w:r>
+            <w:proofErr w:type="spellStart"/>
+            <w:r>
+              <w:t>GameField</w:t>
+            </w:r>
+            <w:proofErr w:type="spellEnd"/>
+            <w:r>
               <w:t xml:space="preserve"> -&gt; </w:t>
             </w:r>
-            <w:r>
-              <w:t xml:space="preserve">to </w:t>
-            </w:r>
             <w:proofErr w:type="spellStart"/>
             <w:r>
-              <w:t>GameField</w:t>
+              <w:rPr>
+                <w:i/>
+              </w:rPr>
+              <w:t>CanMoveNumber</w:t>
             </w:r>
             <w:proofErr w:type="spellEnd"/>
             <w:r>
+              <w:t xml:space="preserve"> and </w:t>
+            </w:r>
+            <w:proofErr w:type="spellStart"/>
+            <w:r>
+              <w:rPr>
+                <w:i/>
+              </w:rPr>
+              <w:t>MoveNumber</w:t>
+            </w:r>
+            <w:proofErr w:type="spellEnd"/>
+          </w:p>
+          <w:p>
+            <w:pPr>
+              <w:pStyle w:val="ListParagraph"/>
+              <w:numPr>
+                <w:ilvl w:val="1"/>
+                <w:numId w:val="16"/>
+              </w:numPr>
+            </w:pPr>
+            <w:proofErr w:type="spellStart"/>
+            <w:r>
+              <w:rPr>
+                <w:i/>
+              </w:rPr>
+              <w:t>IskamProizvolnaDuska</w:t>
+            </w:r>
+            <w:proofErr w:type="spellEnd"/>
+            <w:r>
+              <w:t xml:space="preserve"> -&gt; to </w:t>
+            </w:r>
+            <w:proofErr w:type="spellStart"/>
+            <w:r>
+              <w:t>GameFiled</w:t>
+            </w:r>
+            <w:proofErr w:type="spellEnd"/>
+            <w:r>
               <w:t xml:space="preserve"> -&gt; </w:t>
             </w:r>
             <w:proofErr w:type="spellStart"/>
             <w:r>
-              <w:t>IsSolved</w:t>
+              <w:rPr>
+                <w:i/>
+              </w:rPr>
+              <w:t>RandomField</w:t>
             </w:r>
             <w:proofErr w:type="spellEnd"/>
-          </w:p>
-          <w:p>
-            <w:pPr>
-              <w:pStyle w:val="ListParagraph"/>
-              <w:numPr>
-                <w:ilvl w:val="1"/>
-                <w:numId w:val="16"/>
-              </w:numPr>
-            </w:pPr>
-            <w:proofErr w:type="spellStart"/>
-            <w:r>
-              <w:t>PrintBestOfTheBest</w:t>
-            </w:r>
-            <w:proofErr w:type="spellEnd"/>
-            <w:r>
-              <w:t xml:space="preserve"> -&gt; </w:t>
-            </w:r>
-            <w:r>
-              <w:t>to</w:t>
-            </w:r>
-            <w:r>
-              <w:t xml:space="preserve"> </w:t>
-            </w:r>
-            <w:proofErr w:type="spellStart"/>
-            <w:r>
-              <w:t>ScoreBoard</w:t>
-            </w:r>
-            <w:proofErr w:type="spellEnd"/>
-            <w:r>
-              <w:t xml:space="preserve"> -&gt; </w:t>
-            </w:r>
-            <w:proofErr w:type="spellStart"/>
-            <w:r>
-              <w:t>GetTopPlayers</w:t>
-            </w:r>
-            <w:proofErr w:type="spellEnd"/>
-          </w:p>
-          <w:p>
-            <w:pPr>
-              <w:pStyle w:val="ListParagraph"/>
-              <w:numPr>
-                <w:ilvl w:val="1"/>
-                <w:numId w:val="16"/>
-              </w:numPr>
-            </w:pPr>
-            <w:proofErr w:type="spellStart"/>
-            <w:r>
-              <w:t>TryToMoveNumber</w:t>
-            </w:r>
-            <w:proofErr w:type="spellEnd"/>
-            <w:r>
-              <w:t xml:space="preserve"> -&gt; to </w:t>
-            </w:r>
-            <w:proofErr w:type="spellStart"/>
-            <w:r>
-              <w:t>GameField</w:t>
-            </w:r>
-            <w:proofErr w:type="spellEnd"/>
-            <w:r>
-              <w:t xml:space="preserve"> -&gt; </w:t>
-            </w:r>
-            <w:proofErr w:type="spellStart"/>
-            <w:r>
-              <w:t>CanMoveNumber</w:t>
-            </w:r>
-            <w:proofErr w:type="spellEnd"/>
-            <w:r>
-              <w:t xml:space="preserve"> and </w:t>
-            </w:r>
-            <w:proofErr w:type="spellStart"/>
-            <w:r>
-              <w:t>MoveNumber</w:t>
-            </w:r>
-            <w:proofErr w:type="spellEnd"/>
-          </w:p>
-          <w:p>
-            <w:pPr>
-              <w:pStyle w:val="ListParagraph"/>
-              <w:numPr>
-                <w:ilvl w:val="1"/>
-                <w:numId w:val="16"/>
-              </w:numPr>
-            </w:pPr>
-            <w:proofErr w:type="spellStart"/>
-            <w:r>
-              <w:t>IskamProizvolnaDuska</w:t>
-            </w:r>
-            <w:proofErr w:type="spellEnd"/>
-            <w:r>
-              <w:t xml:space="preserve"> -&gt; to </w:t>
-            </w:r>
-            <w:proofErr w:type="spellStart"/>
-            <w:r>
-              <w:t>GameFiled</w:t>
-            </w:r>
-            <w:proofErr w:type="spellEnd"/>
-            <w:r>
-              <w:t xml:space="preserve"> -&gt; </w:t>
-            </w:r>
-            <w:proofErr w:type="spellStart"/>
-            <w:r>
-              <w:t>RandomField</w:t>
-            </w:r>
-            <w:proofErr w:type="spellEnd"/>
-          </w:p>
-          <w:p>
-            <w:pPr>
-              <w:pStyle w:val="ListParagraph"/>
-              <w:numPr>
-                <w:ilvl w:val="1"/>
-                <w:numId w:val="16"/>
-              </w:numPr>
-            </w:pPr>
           </w:p>
           <w:p>
             <w:pPr>
@@ -1419,13 +1586,22 @@
                 <w:ilvl w:val="1"/>
                 <w:numId w:val="17"/>
               </w:numPr>
+              <w:rPr>
+                <w:i/>
+              </w:rPr>
             </w:pPr>
             <w:proofErr w:type="spellStart"/>
             <w:r>
+              <w:rPr>
+                <w:i/>
+              </w:rPr>
               <w:t>GetScoreBoard</w:t>
             </w:r>
             <w:proofErr w:type="spellEnd"/>
             <w:r>
+              <w:rPr>
+                <w:i/>
+              </w:rPr>
               <w:t xml:space="preserve"> </w:t>
             </w:r>
           </w:p>
@@ -1439,6 +1615,9 @@
             </w:pPr>
             <w:proofErr w:type="spellStart"/>
             <w:r>
+              <w:rPr>
+                <w:i/>
+              </w:rPr>
               <w:t>GetTopPlayers</w:t>
             </w:r>
             <w:proofErr w:type="spellEnd"/>
@@ -1455,7 +1634,13 @@
               </w:numPr>
             </w:pPr>
             <w:r>
-              <w:t>Add( extracted and renamed)</w:t>
+              <w:rPr>
+                <w:i/>
+              </w:rPr>
+              <w:t>Add</w:t>
+            </w:r>
+            <w:r>
+              <w:t>( extracted and renamed)</w:t>
             </w:r>
           </w:p>
           <w:p>
@@ -1495,9 +1680,15 @@
                 <w:ilvl w:val="1"/>
                 <w:numId w:val="17"/>
               </w:numPr>
+              <w:rPr>
+                <w:i/>
+              </w:rPr>
             </w:pPr>
             <w:proofErr w:type="spellStart"/>
             <w:r>
+              <w:rPr>
+                <w:i/>
+              </w:rPr>
               <w:t>GetNumber</w:t>
             </w:r>
             <w:proofErr w:type="spellEnd"/>
@@ -1509,9 +1700,15 @@
                 <w:ilvl w:val="1"/>
                 <w:numId w:val="17"/>
               </w:numPr>
+              <w:rPr>
+                <w:i/>
+              </w:rPr>
             </w:pPr>
             <w:proofErr w:type="spellStart"/>
             <w:r>
+              <w:rPr>
+                <w:i/>
+              </w:rPr>
               <w:t>DisplayMessage</w:t>
             </w:r>
             <w:proofErr w:type="spellEnd"/>
@@ -1523,9 +1720,15 @@
                 <w:ilvl w:val="1"/>
                 <w:numId w:val="17"/>
               </w:numPr>
+              <w:rPr>
+                <w:i/>
+              </w:rPr>
             </w:pPr>
             <w:proofErr w:type="spellStart"/>
             <w:r>
+              <w:rPr>
+                <w:i/>
+              </w:rPr>
               <w:t>GetName</w:t>
             </w:r>
             <w:proofErr w:type="spellEnd"/>
@@ -1537,9 +1740,15 @@
                 <w:ilvl w:val="1"/>
                 <w:numId w:val="17"/>
               </w:numPr>
+              <w:rPr>
+                <w:i/>
+              </w:rPr>
             </w:pPr>
             <w:proofErr w:type="spellStart"/>
             <w:r>
+              <w:rPr>
+                <w:i/>
+              </w:rPr>
               <w:t>DisplayIntroMessage</w:t>
             </w:r>
             <w:proofErr w:type="spellEnd"/>
@@ -1576,11 +1785,22 @@
             </w:pPr>
             <w:proofErr w:type="spellStart"/>
             <w:r>
+              <w:rPr>
+                <w:i/>
+              </w:rPr>
               <w:t>CheckNeighbour</w:t>
             </w:r>
             <w:proofErr w:type="spellEnd"/>
             <w:r>
-              <w:t>(renamed and refactored)</w:t>
+              <w:t xml:space="preserve">(renamed and </w:t>
+            </w:r>
+            <w:proofErr w:type="spellStart"/>
+            <w:r>
+              <w:t>refactored</w:t>
+            </w:r>
+            <w:proofErr w:type="spellEnd"/>
+            <w:r>
+              <w:t>)</w:t>
             </w:r>
           </w:p>
           <w:p>
@@ -1593,6 +1813,9 @@
             </w:pPr>
             <w:proofErr w:type="spellStart"/>
             <w:r>
+              <w:rPr>
+                <w:i/>
+              </w:rPr>
               <w:t>CheckBottom</w:t>
             </w:r>
             <w:proofErr w:type="spellEnd"/>
@@ -1618,6 +1841,9 @@
             </w:pPr>
             <w:proofErr w:type="spellStart"/>
             <w:r>
+              <w:rPr>
+                <w:i/>
+              </w:rPr>
               <w:t>CheckTop</w:t>
             </w:r>
             <w:proofErr w:type="spellEnd"/>
@@ -1643,6 +1869,9 @@
             </w:pPr>
             <w:proofErr w:type="spellStart"/>
             <w:r>
+              <w:rPr>
+                <w:i/>
+              </w:rPr>
               <w:t>CheckRight</w:t>
             </w:r>
             <w:proofErr w:type="spellEnd"/>
@@ -1668,6 +1897,9 @@
             </w:pPr>
             <w:proofErr w:type="spellStart"/>
             <w:r>
+              <w:rPr>
+                <w:i/>
+              </w:rPr>
               <w:t>CheckLeft</w:t>
             </w:r>
             <w:proofErr w:type="spellEnd"/>
@@ -1758,7 +1990,13 @@
               </w:numPr>
             </w:pPr>
             <w:r>
-              <w:t>Initialize(renamed)</w:t>
+              <w:rPr>
+                <w:i/>
+              </w:rPr>
+              <w:t>Initialize</w:t>
+            </w:r>
+            <w:r>
+              <w:t>(renamed)</w:t>
             </w:r>
           </w:p>
           <w:p>
@@ -1770,7 +2008,13 @@
               </w:numPr>
             </w:pPr>
             <w:r>
-              <w:t>Run(renamed)</w:t>
+              <w:rPr>
+                <w:i/>
+              </w:rPr>
+              <w:t>Run</w:t>
+            </w:r>
+            <w:r>
+              <w:t>(renamed)</w:t>
             </w:r>
           </w:p>
           <w:p>
@@ -1783,6 +2027,9 @@
             </w:pPr>
             <w:proofErr w:type="spellStart"/>
             <w:r>
+              <w:rPr>
+                <w:i/>
+              </w:rPr>
               <w:t>Readcommand</w:t>
             </w:r>
             <w:proofErr w:type="spellEnd"/>
@@ -1792,8 +2039,26 @@
           </w:p>
           <w:p>
             <w:pPr>
-              <w:ind w:left="360"/>
-            </w:pPr>
+              <w:pStyle w:val="ListParagraph"/>
+              <w:numPr>
+                <w:ilvl w:val="1"/>
+                <w:numId w:val="17"/>
+              </w:numPr>
+            </w:pPr>
+            <w:r>
+              <w:t xml:space="preserve">Created </w:t>
+            </w:r>
+            <w:proofErr w:type="spellStart"/>
+            <w:r>
+              <w:rPr>
+                <w:i/>
+              </w:rPr>
+              <w:t>isGameInProgress</w:t>
+            </w:r>
+            <w:proofErr w:type="spellEnd"/>
+            <w:r>
+              <w:t xml:space="preserve"> field</w:t>
+            </w:r>
           </w:p>
           <w:p>
             <w:pPr>
@@ -1821,8 +2086,8 @@
     </w:tbl>
     <w:p/>
     <w:sectPr>
-      <w:headerReference w:type="default" r:id="rId9"/>
-      <w:footerReference w:type="default" r:id="rId10"/>
+      <w:headerReference w:type="default" r:id="rId8"/>
+      <w:footerReference w:type="default" r:id="rId9"/>
       <w:type w:val="continuous"/>
       <w:pgSz w:w="11907" w:h="16839" w:code="9"/>
       <w:pgMar w:top="851" w:right="851" w:bottom="851" w:left="851" w:header="851" w:footer="567" w:gutter="0"/>
@@ -1834,7 +2099,7 @@
 </file>
 
 <file path=word/endnotes.xml><?xml version="1.0" encoding="utf-8"?>
-<w:endnotes xmlns:wpc="http://schemas.microsoft.com/office/word/2010/wordprocessingCanvas" xmlns:mc="http://schemas.openxmlformats.org/markup-compatibility/2006" xmlns:o="urn:schemas-microsoft-com:office:office" xmlns:r="http://schemas.openxmlformats.org/officeDocument/2006/relationships" xmlns:m="http://schemas.openxmlformats.org/officeDocument/2006/math" xmlns:v="urn:schemas-microsoft-com:vml" xmlns:wp14="http://schemas.microsoft.com/office/word/2010/wordprocessingDrawing" xmlns:wp="http://schemas.openxmlformats.org/drawingml/2006/wordprocessingDrawing" xmlns:w10="urn:schemas-microsoft-com:office:word" xmlns:w="http://schemas.openxmlformats.org/wordprocessingml/2006/main" xmlns:w14="http://schemas.microsoft.com/office/word/2010/wordml" xmlns:wpg="http://schemas.microsoft.com/office/word/2010/wordprocessingGroup" xmlns:wpi="http://schemas.microsoft.com/office/word/2010/wordprocessingInk" xmlns:wne="http://schemas.microsoft.com/office/word/2006/wordml" xmlns:wps="http://schemas.microsoft.com/office/word/2010/wordprocessingShape" mc:Ignorable="w14 wp14">
+<w:endnotes xmlns:ve="http://schemas.openxmlformats.org/markup-compatibility/2006" xmlns:o="urn:schemas-microsoft-com:office:office" xmlns:r="http://schemas.openxmlformats.org/officeDocument/2006/relationships" xmlns:m="http://schemas.openxmlformats.org/officeDocument/2006/math" xmlns:v="urn:schemas-microsoft-com:vml" xmlns:wp="http://schemas.openxmlformats.org/drawingml/2006/wordprocessingDrawing" xmlns:w10="urn:schemas-microsoft-com:office:word" xmlns:w="http://schemas.openxmlformats.org/wordprocessingml/2006/main" xmlns:wne="http://schemas.microsoft.com/office/word/2006/wordml">
   <w:endnote w:type="separator" w:id="-1">
     <w:p>
       <w:r>
@@ -1853,7 +2118,7 @@
 </file>
 
 <file path=word/footer1.xml><?xml version="1.0" encoding="utf-8"?>
-<w:ftr xmlns:wpc="http://schemas.microsoft.com/office/word/2010/wordprocessingCanvas" xmlns:mc="http://schemas.openxmlformats.org/markup-compatibility/2006" xmlns:o="urn:schemas-microsoft-com:office:office" xmlns:r="http://schemas.openxmlformats.org/officeDocument/2006/relationships" xmlns:m="http://schemas.openxmlformats.org/officeDocument/2006/math" xmlns:v="urn:schemas-microsoft-com:vml" xmlns:wp14="http://schemas.microsoft.com/office/word/2010/wordprocessingDrawing" xmlns:wp="http://schemas.openxmlformats.org/drawingml/2006/wordprocessingDrawing" xmlns:w10="urn:schemas-microsoft-com:office:word" xmlns:w="http://schemas.openxmlformats.org/wordprocessingml/2006/main" xmlns:w14="http://schemas.microsoft.com/office/word/2010/wordml" xmlns:wpg="http://schemas.microsoft.com/office/word/2010/wordprocessingGroup" xmlns:wpi="http://schemas.microsoft.com/office/word/2010/wordprocessingInk" xmlns:wne="http://schemas.microsoft.com/office/word/2006/wordml" xmlns:wps="http://schemas.microsoft.com/office/word/2010/wordprocessingShape" mc:Ignorable="w14 wp14">
+<w:ftr xmlns:ve="http://schemas.openxmlformats.org/markup-compatibility/2006" xmlns:o="urn:schemas-microsoft-com:office:office" xmlns:r="http://schemas.openxmlformats.org/officeDocument/2006/relationships" xmlns:m="http://schemas.openxmlformats.org/officeDocument/2006/math" xmlns:v="urn:schemas-microsoft-com:vml" xmlns:wp="http://schemas.openxmlformats.org/drawingml/2006/wordprocessingDrawing" xmlns:w10="urn:schemas-microsoft-com:office:word" xmlns:w="http://schemas.openxmlformats.org/wordprocessingml/2006/main" xmlns:wne="http://schemas.microsoft.com/office/word/2006/wordml">
   <w:p>
     <w:pPr>
       <w:spacing w:before="0" w:after="0"/>
@@ -1871,7 +2136,7 @@
         <w:left w:w="0" w:type="dxa"/>
         <w:right w:w="0" w:type="dxa"/>
       </w:tblCellMar>
-      <w:tblLook w:val="04A0" w:firstRow="1" w:lastRow="0" w:firstColumn="1" w:lastColumn="0" w:noHBand="0" w:noVBand="1"/>
+      <w:tblLook w:val="04A0"/>
     </w:tblPr>
     <w:tblGrid>
       <w:gridCol w:w="3119"/>
@@ -1955,7 +2220,7 @@
             <w:rPr>
               <w:noProof/>
             </w:rPr>
-            <w:t>1</w:t>
+            <w:t>2</w:t>
           </w:r>
           <w:r>
             <w:fldChar w:fldCharType="end"/>
@@ -2026,7 +2291,7 @@
 </file>
 
 <file path=word/footnotes.xml><?xml version="1.0" encoding="utf-8"?>
-<w:footnotes xmlns:wpc="http://schemas.microsoft.com/office/word/2010/wordprocessingCanvas" xmlns:mc="http://schemas.openxmlformats.org/markup-compatibility/2006" xmlns:o="urn:schemas-microsoft-com:office:office" xmlns:r="http://schemas.openxmlformats.org/officeDocument/2006/relationships" xmlns:m="http://schemas.openxmlformats.org/officeDocument/2006/math" xmlns:v="urn:schemas-microsoft-com:vml" xmlns:wp14="http://schemas.microsoft.com/office/word/2010/wordprocessingDrawing" xmlns:wp="http://schemas.openxmlformats.org/drawingml/2006/wordprocessingDrawing" xmlns:w10="urn:schemas-microsoft-com:office:word" xmlns:w="http://schemas.openxmlformats.org/wordprocessingml/2006/main" xmlns:w14="http://schemas.microsoft.com/office/word/2010/wordml" xmlns:wpg="http://schemas.microsoft.com/office/word/2010/wordprocessingGroup" xmlns:wpi="http://schemas.microsoft.com/office/word/2010/wordprocessingInk" xmlns:wne="http://schemas.microsoft.com/office/word/2006/wordml" xmlns:wps="http://schemas.microsoft.com/office/word/2010/wordprocessingShape" mc:Ignorable="w14 wp14">
+<w:footnotes xmlns:ve="http://schemas.openxmlformats.org/markup-compatibility/2006" xmlns:o="urn:schemas-microsoft-com:office:office" xmlns:r="http://schemas.openxmlformats.org/officeDocument/2006/relationships" xmlns:m="http://schemas.openxmlformats.org/officeDocument/2006/math" xmlns:v="urn:schemas-microsoft-com:vml" xmlns:wp="http://schemas.openxmlformats.org/drawingml/2006/wordprocessingDrawing" xmlns:w10="urn:schemas-microsoft-com:office:word" xmlns:w="http://schemas.openxmlformats.org/wordprocessingml/2006/main" xmlns:wne="http://schemas.microsoft.com/office/word/2006/wordml">
   <w:footnote w:type="separator" w:id="-1">
     <w:p>
       <w:r>
@@ -2045,7 +2310,7 @@
 </file>
 
 <file path=word/header1.xml><?xml version="1.0" encoding="utf-8"?>
-<w:hdr xmlns:wpc="http://schemas.microsoft.com/office/word/2010/wordprocessingCanvas" xmlns:mc="http://schemas.openxmlformats.org/markup-compatibility/2006" xmlns:o="urn:schemas-microsoft-com:office:office" xmlns:r="http://schemas.openxmlformats.org/officeDocument/2006/relationships" xmlns:m="http://schemas.openxmlformats.org/officeDocument/2006/math" xmlns:v="urn:schemas-microsoft-com:vml" xmlns:wp14="http://schemas.microsoft.com/office/word/2010/wordprocessingDrawing" xmlns:wp="http://schemas.openxmlformats.org/drawingml/2006/wordprocessingDrawing" xmlns:w10="urn:schemas-microsoft-com:office:word" xmlns:w="http://schemas.openxmlformats.org/wordprocessingml/2006/main" xmlns:w14="http://schemas.microsoft.com/office/word/2010/wordml" xmlns:wpg="http://schemas.microsoft.com/office/word/2010/wordprocessingGroup" xmlns:wpi="http://schemas.microsoft.com/office/word/2010/wordprocessingInk" xmlns:wne="http://schemas.microsoft.com/office/word/2006/wordml" xmlns:wps="http://schemas.microsoft.com/office/word/2010/wordprocessingShape" mc:Ignorable="w14 wp14">
+<w:hdr xmlns:ve="http://schemas.openxmlformats.org/markup-compatibility/2006" xmlns:o="urn:schemas-microsoft-com:office:office" xmlns:r="http://schemas.openxmlformats.org/officeDocument/2006/relationships" xmlns:m="http://schemas.openxmlformats.org/officeDocument/2006/math" xmlns:v="urn:schemas-microsoft-com:vml" xmlns:wp="http://schemas.openxmlformats.org/drawingml/2006/wordprocessingDrawing" xmlns:w10="urn:schemas-microsoft-com:office:word" xmlns:w="http://schemas.openxmlformats.org/wordprocessingml/2006/main" xmlns:wne="http://schemas.microsoft.com/office/word/2006/wordml">
   <w:tbl>
     <w:tblPr>
       <w:tblW w:w="10206" w:type="dxa"/>
@@ -2054,7 +2319,7 @@
         <w:left w:w="0" w:type="dxa"/>
         <w:right w:w="0" w:type="dxa"/>
       </w:tblCellMar>
-      <w:tblLook w:val="04A0" w:firstRow="1" w:lastRow="0" w:firstColumn="1" w:lastColumn="0" w:noHBand="0" w:noVBand="1"/>
+      <w:tblLook w:val="04A0"/>
     </w:tblPr>
     <w:tblGrid>
       <w:gridCol w:w="3119"/>
@@ -2076,6 +2341,7 @@
           <w:r>
             <w:rPr>
               <w:noProof/>
+              <w:lang w:val="it-IT" w:eastAsia="it-IT"/>
             </w:rPr>
             <w:drawing>
               <wp:inline distT="0" distB="0" distL="0" distR="0">
@@ -2100,7 +2366,7 @@
                         <a:blip r:embed="rId2">
                           <a:extLst>
                             <a:ext uri="{28A0092B-C50C-407E-A947-70E740481C1C}">
-                              <a14:useLocalDpi xmlns:a14="http://schemas.microsoft.com/office/drawing/2010/main" val="0"/>
+                              <a14:useLocalDpi xmlns:a14="http://schemas.microsoft.com/office/drawing/2010/main" xmlns:wps="http://schemas.microsoft.com/office/word/2010/wordprocessingShape" xmlns:wpi="http://schemas.microsoft.com/office/word/2010/wordprocessingInk" xmlns:wpg="http://schemas.microsoft.com/office/word/2010/wordprocessingGroup" xmlns:w14="http://schemas.microsoft.com/office/word/2010/wordml" xmlns:w="http://schemas.openxmlformats.org/wordprocessingml/2006/main" xmlns:w10="urn:schemas-microsoft-com:office:word" xmlns:wp14="http://schemas.microsoft.com/office/word/2010/wordprocessingDrawing" xmlns:v="urn:schemas-microsoft-com:vml" xmlns:o="urn:schemas-microsoft-com:office:office" xmlns:mc="http://schemas.openxmlformats.org/markup-compatibility/2006" xmlns:wpc="http://schemas.microsoft.com/office/word/2010/wordprocessingCanvas" xmlns="" val="0"/>
                             </a:ext>
                           </a:extLst>
                         </a:blip>
@@ -2210,7 +2476,7 @@
 </file>
 
 <file path=word/numbering.xml><?xml version="1.0" encoding="utf-8"?>
-<w:numbering xmlns:wpc="http://schemas.microsoft.com/office/word/2010/wordprocessingCanvas" xmlns:mc="http://schemas.openxmlformats.org/markup-compatibility/2006" xmlns:o="urn:schemas-microsoft-com:office:office" xmlns:r="http://schemas.openxmlformats.org/officeDocument/2006/relationships" xmlns:m="http://schemas.openxmlformats.org/officeDocument/2006/math" xmlns:v="urn:schemas-microsoft-com:vml" xmlns:wp14="http://schemas.microsoft.com/office/word/2010/wordprocessingDrawing" xmlns:wp="http://schemas.openxmlformats.org/drawingml/2006/wordprocessingDrawing" xmlns:w10="urn:schemas-microsoft-com:office:word" xmlns:w="http://schemas.openxmlformats.org/wordprocessingml/2006/main" xmlns:w14="http://schemas.microsoft.com/office/word/2010/wordml" xmlns:wpg="http://schemas.microsoft.com/office/word/2010/wordprocessingGroup" xmlns:wpi="http://schemas.microsoft.com/office/word/2010/wordprocessingInk" xmlns:wne="http://schemas.microsoft.com/office/word/2006/wordml" xmlns:wps="http://schemas.microsoft.com/office/word/2010/wordprocessingShape" mc:Ignorable="w14 wp14">
+<w:numbering xmlns:ve="http://schemas.openxmlformats.org/markup-compatibility/2006" xmlns:o="urn:schemas-microsoft-com:office:office" xmlns:r="http://schemas.openxmlformats.org/officeDocument/2006/relationships" xmlns:m="http://schemas.openxmlformats.org/officeDocument/2006/math" xmlns:v="urn:schemas-microsoft-com:vml" xmlns:wp="http://schemas.openxmlformats.org/drawingml/2006/wordprocessingDrawing" xmlns:w10="urn:schemas-microsoft-com:office:word" xmlns:w="http://schemas.openxmlformats.org/wordprocessingml/2006/main" xmlns:wne="http://schemas.microsoft.com/office/word/2006/wordml">
   <w:abstractNum w:abstractNumId="0">
     <w:nsid w:val="04E60920"/>
     <w:multiLevelType w:val="hybridMultilevel"/>
@@ -3800,7 +4066,7 @@
 </file>
 
 <file path=word/styles.xml><?xml version="1.0" encoding="utf-8"?>
-<w:styles xmlns:mc="http://schemas.openxmlformats.org/markup-compatibility/2006" xmlns:r="http://schemas.openxmlformats.org/officeDocument/2006/relationships" xmlns:w="http://schemas.openxmlformats.org/wordprocessingml/2006/main" xmlns:w14="http://schemas.microsoft.com/office/word/2010/wordml" mc:Ignorable="w14">
+<w:styles xmlns:r="http://schemas.openxmlformats.org/officeDocument/2006/relationships" xmlns:w="http://schemas.openxmlformats.org/wordprocessingml/2006/main">
   <w:docDefaults>
     <w:rPrDefault>
       <w:rPr>
@@ -4066,6 +4332,7 @@
     <w:uiPriority w:val="99"/>
     <w:semiHidden/>
     <w:unhideWhenUsed/>
+    <w:qFormat/>
     <w:tblPr>
       <w:tblInd w:w="0" w:type="dxa"/>
       <w:tblCellMar>
@@ -4972,7 +5239,7 @@
   <a:extraClrSchemeLst/>
   <a:extLst>
     <a:ext uri="{05A4C25C-085E-4340-85A3-A5531E510DB2}">
-      <thm15:themeFamily xmlns:thm15="http://schemas.microsoft.com/office/thememl/2012/main" xmlns="" name="Office Theme" id="{62F939B6-93AF-4DB8-9C6B-D6C7DFDC589F}" vid="{4A3C46E8-61CC-4603-A589-7422A47A8E4A}"/>
+      <thm15:themeFamily xmlns="" xmlns:thm15="http://schemas.microsoft.com/office/thememl/2012/main" name="Office Theme" id="{62F939B6-93AF-4DB8-9C6B-D6C7DFDC589F}" vid="{4A3C46E8-61CC-4603-A589-7422A47A8E4A}"/>
     </a:ext>
   </a:extLst>
 </a:theme>
